--- a/Pumpkin trading platform_01.11.2017.docx
+++ b/Pumpkin trading platform_01.11.2017.docx
@@ -9,8 +9,6 @@
           <w:sz w:val="56"/>
         </w:rPr>
       </w:pPr>
-      <w:bookmarkStart w:id="0" w:name="_GoBack"/>
-      <w:bookmarkEnd w:id="0"/>
       <w:r>
         <w:rPr>
           <w:sz w:val="56"/>
@@ -167,7 +165,11 @@
         <w:t xml:space="preserve"> orders</w:t>
       </w:r>
       <w:r>
-        <w:t xml:space="preserve">, the one with the </w:t>
+        <w:t xml:space="preserve">, </w:t>
+      </w:r>
+      <w:commentRangeStart w:id="0"/>
+      <w:r>
+        <w:t xml:space="preserve">the one with the </w:t>
       </w:r>
       <w:r>
         <w:rPr>
@@ -182,7 +184,17 @@
         <w:t>/highest</w:t>
       </w:r>
       <w:r>
-        <w:t xml:space="preserve"> price is chosen. Ties are resolved by</w:t>
+        <w:t xml:space="preserve"> price is chosen</w:t>
+      </w:r>
+      <w:commentRangeEnd w:id="0"/>
+      <w:r>
+        <w:rPr>
+          <w:rStyle w:val="CommentReference"/>
+        </w:rPr>
+        <w:commentReference w:id="0"/>
+      </w:r>
+      <w:r>
+        <w:t>. Ties are resolved by</w:t>
       </w:r>
       <w:r>
         <w:t xml:space="preserve"> order</w:t>
@@ -253,11 +265,22 @@
       <w:r>
         <w:t xml:space="preserve">, it must remain in the system until a matching </w:t>
       </w:r>
+      <w:commentRangeStart w:id="1"/>
       <w:r>
         <w:t>order</w:t>
       </w:r>
       <w:r>
-        <w:t xml:space="preserve"> is found (</w:t>
+        <w:t xml:space="preserve"> is found </w:t>
+      </w:r>
+      <w:commentRangeEnd w:id="1"/>
+      <w:r>
+        <w:rPr>
+          <w:rStyle w:val="CommentReference"/>
+        </w:rPr>
+        <w:commentReference w:id="1"/>
+      </w:r>
+      <w:r>
+        <w:t>(</w:t>
       </w:r>
       <w:r>
         <w:t xml:space="preserve">it might </w:t>
@@ -313,7 +336,21 @@
         <w:t xml:space="preserve">also </w:t>
       </w:r>
       <w:r>
-        <w:t xml:space="preserve">provide a method </w:t>
+        <w:t xml:space="preserve">provide a </w:t>
+      </w:r>
+      <w:commentRangeStart w:id="2"/>
+      <w:r>
+        <w:t>method</w:t>
+      </w:r>
+      <w:commentRangeEnd w:id="2"/>
+      <w:r>
+        <w:rPr>
+          <w:rStyle w:val="CommentReference"/>
+        </w:rPr>
+        <w:commentReference w:id="2"/>
+      </w:r>
+      <w:r>
+        <w:t xml:space="preserve"> </w:t>
       </w:r>
       <w:r>
         <w:t>to obtain</w:t>
@@ -560,8 +597,19 @@
       </w:r>
     </w:p>
     <w:p>
-      <w:r>
-        <w:t>Extra points will be given if</w:t>
+      <w:commentRangeStart w:id="3"/>
+      <w:r>
+        <w:t xml:space="preserve">Extra points </w:t>
+      </w:r>
+      <w:commentRangeEnd w:id="3"/>
+      <w:r>
+        <w:rPr>
+          <w:rStyle w:val="CommentReference"/>
+        </w:rPr>
+        <w:commentReference w:id="3"/>
+      </w:r>
+      <w:r>
+        <w:t>will be given if</w:t>
       </w:r>
     </w:p>
     <w:p>
@@ -573,7 +621,21 @@
         </w:numPr>
       </w:pPr>
       <w:r>
-        <w:t>Code is self-explanatory and doesn’t need comments;</w:t>
+        <w:t xml:space="preserve">Code is self-explanatory and doesn’t </w:t>
+      </w:r>
+      <w:commentRangeStart w:id="4"/>
+      <w:r>
+        <w:t>need comments</w:t>
+      </w:r>
+      <w:commentRangeEnd w:id="4"/>
+      <w:r>
+        <w:rPr>
+          <w:rStyle w:val="CommentReference"/>
+        </w:rPr>
+        <w:commentReference w:id="4"/>
+      </w:r>
+      <w:r>
+        <w:t>;</w:t>
       </w:r>
     </w:p>
     <w:p>
@@ -584,11 +646,22 @@
           <w:numId w:val="1"/>
         </w:numPr>
       </w:pPr>
+      <w:commentRangeStart w:id="5"/>
       <w:r>
         <w:t>There are</w:t>
       </w:r>
       <w:r>
-        <w:t xml:space="preserve"> Unit tests;</w:t>
+        <w:t xml:space="preserve"> Unit tests</w:t>
+      </w:r>
+      <w:commentRangeEnd w:id="5"/>
+      <w:r>
+        <w:rPr>
+          <w:rStyle w:val="CommentReference"/>
+        </w:rPr>
+        <w:commentReference w:id="5"/>
+      </w:r>
+      <w:r>
+        <w:t>;</w:t>
       </w:r>
     </w:p>
     <w:p>
@@ -600,7 +673,21 @@
         </w:numPr>
       </w:pPr>
       <w:r>
-        <w:t>Code uses the best data structures for the job available</w:t>
+        <w:t xml:space="preserve">Code uses the </w:t>
+      </w:r>
+      <w:commentRangeStart w:id="6"/>
+      <w:r>
+        <w:t>best</w:t>
+      </w:r>
+      <w:commentRangeEnd w:id="6"/>
+      <w:r>
+        <w:rPr>
+          <w:rStyle w:val="CommentReference"/>
+        </w:rPr>
+        <w:commentReference w:id="6"/>
+      </w:r>
+      <w:r>
+        <w:t xml:space="preserve"> data structures for the job available</w:t>
       </w:r>
       <w:r>
         <w:t xml:space="preserve"> found</w:t>
@@ -625,6 +712,7 @@
           <w:numId w:val="1"/>
         </w:numPr>
       </w:pPr>
+      <w:commentRangeStart w:id="7"/>
       <w:r>
         <w:t>Component</w:t>
       </w:r>
@@ -632,8 +720,20 @@
         <w:t xml:space="preserve"> </w:t>
       </w:r>
       <w:r>
-        <w:t>is thread safe, i.e. it will work correctly if used from multiple threads simultaneously;</w:t>
-      </w:r>
+        <w:t>is thread safe</w:t>
+      </w:r>
+      <w:commentRangeEnd w:id="7"/>
+      <w:r>
+        <w:rPr>
+          <w:rStyle w:val="CommentReference"/>
+        </w:rPr>
+        <w:commentReference w:id="7"/>
+      </w:r>
+      <w:r>
+        <w:t>, i.e. it will work correctly if used from multiple threads simultaneously;</w:t>
+      </w:r>
+      <w:bookmarkStart w:id="8" w:name="_GoBack"/>
+      <w:bookmarkEnd w:id="8"/>
     </w:p>
     <w:p>
       <w:pPr>
@@ -644,7 +744,21 @@
         </w:numPr>
       </w:pPr>
       <w:r>
-        <w:t>Component state is protected from illegal modifications, i.e. only adding orders should be possible;</w:t>
+        <w:t xml:space="preserve">Component state is </w:t>
+      </w:r>
+      <w:commentRangeStart w:id="9"/>
+      <w:r>
+        <w:t>protected from illegal modifications</w:t>
+      </w:r>
+      <w:commentRangeEnd w:id="9"/>
+      <w:r>
+        <w:rPr>
+          <w:rStyle w:val="CommentReference"/>
+        </w:rPr>
+        <w:commentReference w:id="9"/>
+      </w:r>
+      <w:r>
+        <w:t>, i.e. only adding orders should be possible;</w:t>
       </w:r>
     </w:p>
     <w:p>
@@ -670,6 +784,7 @@
           <w:numId w:val="1"/>
         </w:numPr>
       </w:pPr>
+      <w:commentRangeStart w:id="10"/>
       <w:r>
         <w:t>A</w:t>
       </w:r>
@@ -677,7 +792,17 @@
         <w:t>dd a p</w:t>
       </w:r>
       <w:r>
-        <w:t xml:space="preserve">arameter specifying the amount of pumpkins </w:t>
+        <w:t>arameter</w:t>
+      </w:r>
+      <w:commentRangeEnd w:id="10"/>
+      <w:r>
+        <w:rPr>
+          <w:rStyle w:val="CommentReference"/>
+        </w:rPr>
+        <w:commentReference w:id="10"/>
+      </w:r>
+      <w:r>
+        <w:t xml:space="preserve"> specifying the amount of pumpkins </w:t>
       </w:r>
       <w:r>
         <w:t>to buy or sell</w:t>
@@ -695,13 +820,24 @@
         <w:t>A</w:t>
       </w:r>
       <w:r>
-        <w:t>dd possibility to specify expiration time</w:t>
+        <w:t xml:space="preserve">dd possibility to </w:t>
+      </w:r>
+      <w:commentRangeStart w:id="11"/>
+      <w:r>
+        <w:t>specify expiration time</w:t>
       </w:r>
       <w:r>
         <w:t xml:space="preserve"> for the </w:t>
       </w:r>
       <w:r>
         <w:t>order</w:t>
+      </w:r>
+      <w:commentRangeEnd w:id="11"/>
+      <w:r>
+        <w:rPr>
+          <w:rStyle w:val="CommentReference"/>
+        </w:rPr>
+        <w:commentReference w:id="11"/>
       </w:r>
     </w:p>
     <w:p>
@@ -718,13 +854,24 @@
       <w:r>
         <w:t xml:space="preserve">eturn an object which implements the </w:t>
       </w:r>
+      <w:commentRangeStart w:id="12"/>
       <w:proofErr w:type="spellStart"/>
       <w:r>
         <w:t>java.util.concurrent.Future</w:t>
       </w:r>
       <w:proofErr w:type="spellEnd"/>
       <w:r>
-        <w:t xml:space="preserve"> interface when buy/sell method is called.</w:t>
+        <w:t xml:space="preserve"> </w:t>
+      </w:r>
+      <w:commentRangeEnd w:id="12"/>
+      <w:r>
+        <w:rPr>
+          <w:rStyle w:val="CommentReference"/>
+        </w:rPr>
+        <w:commentReference w:id="12"/>
+      </w:r>
+      <w:r>
+        <w:t>interface when buy/sell method is called.</w:t>
       </w:r>
     </w:p>
     <w:sectPr>
@@ -735,6 +882,288 @@
     </w:sectPr>
   </w:body>
 </w:document>
+</file>
+
+<file path=word/comments.xml><?xml version="1.0" encoding="utf-8"?>
+<w:comments xmlns:wpc="http://schemas.microsoft.com/office/word/2010/wordprocessingCanvas" xmlns:mc="http://schemas.openxmlformats.org/markup-compatibility/2006" xmlns:o="urn:schemas-microsoft-com:office:office" xmlns:r="http://schemas.openxmlformats.org/officeDocument/2006/relationships" xmlns:m="http://schemas.openxmlformats.org/officeDocument/2006/math" xmlns:v="urn:schemas-microsoft-com:vml" xmlns:wp14="http://schemas.microsoft.com/office/word/2010/wordprocessingDrawing" xmlns:wp="http://schemas.openxmlformats.org/drawingml/2006/wordprocessingDrawing" xmlns:w10="urn:schemas-microsoft-com:office:word" xmlns:w="http://schemas.openxmlformats.org/wordprocessingml/2006/main" xmlns:w14="http://schemas.microsoft.com/office/word/2010/wordml" xmlns:w15="http://schemas.microsoft.com/office/word/2012/wordml" xmlns:wpg="http://schemas.microsoft.com/office/word/2010/wordprocessingGroup" xmlns:wpi="http://schemas.microsoft.com/office/word/2010/wordprocessingInk" xmlns:wne="http://schemas.microsoft.com/office/word/2006/wordml" xmlns:wps="http://schemas.microsoft.com/office/word/2010/wordprocessingShape" mc:Ignorable="w14 w15 wp14">
+  <w:comment w:id="0" w:author="Kosigins Sergejs" w:date="2017-11-03T09:10:00Z" w:initials="KS">
+    <w:p>
+      <w:pPr>
+        <w:pStyle w:val="CommentText"/>
+      </w:pPr>
+      <w:r>
+        <w:rPr>
+          <w:rStyle w:val="CommentReference"/>
+        </w:rPr>
+        <w:annotationRef/>
+      </w:r>
+      <w:r>
+        <w:t>If this condition would be less strict, it would be possible to write more load oriented application.</w:t>
+      </w:r>
+    </w:p>
+  </w:comment>
+  <w:comment w:id="1" w:author="Kosigins Sergejs" w:date="2017-11-03T09:11:00Z" w:initials="KS">
+    <w:p>
+      <w:pPr>
+        <w:pStyle w:val="CommentText"/>
+      </w:pPr>
+      <w:r>
+        <w:rPr>
+          <w:rStyle w:val="CommentReference"/>
+        </w:rPr>
+        <w:annotationRef/>
+      </w:r>
+      <w:r>
+        <w:t>On 2017.11.03 In code there is not implemented monitoring thread to match orders than both orders go to waiting thread due to concurrency.</w:t>
+      </w:r>
+    </w:p>
+  </w:comment>
+  <w:comment w:id="2" w:author="Kosigins Sergejs" w:date="2017-11-03T09:13:00Z" w:initials="KS">
+    <w:p>
+      <w:pPr>
+        <w:pStyle w:val="CommentText"/>
+      </w:pPr>
+      <w:r>
+        <w:rPr>
+          <w:rStyle w:val="CommentReference"/>
+        </w:rPr>
+        <w:annotationRef/>
+      </w:r>
+      <w:proofErr w:type="spellStart"/>
+      <w:proofErr w:type="gramStart"/>
+      <w:r>
+        <w:t>getDeals</w:t>
+      </w:r>
+      <w:proofErr w:type="spellEnd"/>
+      <w:proofErr w:type="gramEnd"/>
+    </w:p>
+  </w:comment>
+  <w:comment w:id="3" w:author="Kosigins Sergejs" w:date="2017-11-03T09:13:00Z" w:initials="KS">
+    <w:p>
+      <w:pPr>
+        <w:pStyle w:val="CommentText"/>
+      </w:pPr>
+      <w:r>
+        <w:rPr>
+          <w:rStyle w:val="CommentReference"/>
+        </w:rPr>
+        <w:annotationRef/>
+      </w:r>
+      <w:r>
+        <w:t>One evening work don’t earn extra points, but tear weekend on this task is too expensive for me.</w:t>
+      </w:r>
+    </w:p>
+  </w:comment>
+  <w:comment w:id="4" w:author="Kosigins Sergejs" w:date="2017-11-03T09:14:00Z" w:initials="KS">
+    <w:p>
+      <w:pPr>
+        <w:pStyle w:val="CommentText"/>
+      </w:pPr>
+      <w:r>
+        <w:rPr>
+          <w:rStyle w:val="CommentReference"/>
+        </w:rPr>
+        <w:annotationRef/>
+      </w:r>
+      <w:r>
+        <w:t>Comments needed always, code describe how program works, but not assumptions programmer have in his head during coding</w:t>
+      </w:r>
+    </w:p>
+  </w:comment>
+  <w:comment w:id="5" w:author="Kosigins Sergejs" w:date="2017-11-03T09:15:00Z" w:initials="KS">
+    <w:p>
+      <w:pPr>
+        <w:pStyle w:val="CommentText"/>
+      </w:pPr>
+      <w:r>
+        <w:rPr>
+          <w:rStyle w:val="CommentReference"/>
+        </w:rPr>
+        <w:annotationRef/>
+      </w:r>
+      <w:r>
+        <w:t>Yes several in one class is</w:t>
+      </w:r>
+    </w:p>
+  </w:comment>
+  <w:comment w:id="6" w:author="Kosigins Sergejs" w:date="2017-11-03T09:16:00Z" w:initials="KS">
+    <w:p>
+      <w:pPr>
+        <w:pStyle w:val="CommentText"/>
+      </w:pPr>
+      <w:r>
+        <w:rPr>
+          <w:rStyle w:val="CommentReference"/>
+        </w:rPr>
+        <w:annotationRef/>
+      </w:r>
+      <w:r>
+        <w:t>Best usually written by hand and require several iterations, not one evening work.</w:t>
+      </w:r>
+    </w:p>
+  </w:comment>
+  <w:comment w:id="7" w:author="Kosigins Sergejs" w:date="2017-11-03T09:17:00Z" w:initials="KS">
+    <w:p>
+      <w:pPr>
+        <w:pStyle w:val="CommentText"/>
+      </w:pPr>
+      <w:r>
+        <w:rPr>
+          <w:rStyle w:val="CommentReference"/>
+        </w:rPr>
+        <w:annotationRef/>
+      </w:r>
+      <w:r>
+        <w:t>Main logic is thread safe, but for speed and full coverage need time</w:t>
+      </w:r>
+    </w:p>
+  </w:comment>
+  <w:comment w:id="9" w:author="Kosigins Sergejs" w:date="2017-11-03T09:17:00Z" w:initials="KS">
+    <w:p>
+      <w:pPr>
+        <w:pStyle w:val="CommentText"/>
+      </w:pPr>
+      <w:r>
+        <w:rPr>
+          <w:rStyle w:val="CommentReference"/>
+        </w:rPr>
+        <w:annotationRef/>
+      </w:r>
+      <w:r>
+        <w:t>It is possible by writing separate classes for internal and external presentation, currently it is not implemented</w:t>
+      </w:r>
+    </w:p>
+  </w:comment>
+  <w:comment w:id="10" w:author="Kosigins Sergejs" w:date="2017-11-03T09:18:00Z" w:initials="KS">
+    <w:p>
+      <w:pPr>
+        <w:pStyle w:val="CommentText"/>
+      </w:pPr>
+      <w:r>
+        <w:rPr>
+          <w:rStyle w:val="CommentReference"/>
+        </w:rPr>
+        <w:annotationRef/>
+      </w:r>
+      <w:r>
+        <w:t>Here question how you want business logic to be implemented:</w:t>
+      </w:r>
+    </w:p>
+    <w:p>
+      <w:pPr>
+        <w:pStyle w:val="CommentText"/>
+        <w:numPr>
+          <w:ilvl w:val="0"/>
+          <w:numId w:val="3"/>
+        </w:numPr>
+      </w:pPr>
+      <w:r>
+        <w:t xml:space="preserve"> One Order can match multiple others</w:t>
+      </w:r>
+      <w:r>
+        <w:br/>
+        <w:t>* One Order match parts of multiple others</w:t>
+      </w:r>
+    </w:p>
+    <w:p>
+      <w:pPr>
+        <w:pStyle w:val="CommentText"/>
+        <w:numPr>
+          <w:ilvl w:val="0"/>
+          <w:numId w:val="3"/>
+        </w:numPr>
+      </w:pPr>
+      <w:r>
+        <w:t>Match then found deal to match all orders 100%</w:t>
+      </w:r>
+    </w:p>
+    <w:p>
+      <w:pPr>
+        <w:pStyle w:val="CommentText"/>
+        <w:numPr>
+          <w:ilvl w:val="0"/>
+          <w:numId w:val="3"/>
+        </w:numPr>
+      </w:pPr>
+      <w:r>
+        <w:t xml:space="preserve">Match order partly </w:t>
+      </w:r>
+      <w:proofErr w:type="spellStart"/>
+      <w:r>
+        <w:t>f.e</w:t>
+      </w:r>
+      <w:proofErr w:type="spellEnd"/>
+      <w:r>
+        <w:t>. buy 1/3 of pumpkins and wait for rest</w:t>
+      </w:r>
+    </w:p>
+  </w:comment>
+  <w:comment w:id="11" w:author="Kosigins Sergejs" w:date="2017-11-03T09:22:00Z" w:initials="KS">
+    <w:p>
+      <w:pPr>
+        <w:pStyle w:val="CommentText"/>
+      </w:pPr>
+      <w:r>
+        <w:rPr>
+          <w:rStyle w:val="CommentReference"/>
+        </w:rPr>
+        <w:annotationRef/>
+      </w:r>
+      <w:r>
+        <w:t xml:space="preserve">Timer can be checked at </w:t>
+      </w:r>
+      <w:proofErr w:type="spellStart"/>
+      <w:r>
+        <w:t>Order.registerMatch</w:t>
+      </w:r>
+      <w:proofErr w:type="spellEnd"/>
+      <w:r>
+        <w:t xml:space="preserve"> method</w:t>
+      </w:r>
+    </w:p>
+  </w:comment>
+  <w:comment w:id="12" w:author="Kosigins Sergejs" w:date="2017-11-03T09:23:00Z" w:initials="KS">
+    <w:p>
+      <w:pPr>
+        <w:pStyle w:val="CommentText"/>
+      </w:pPr>
+      <w:r>
+        <w:rPr>
+          <w:rStyle w:val="CommentReference"/>
+        </w:rPr>
+        <w:annotationRef/>
+      </w:r>
+      <w:r>
+        <w:t xml:space="preserve">It is required then in </w:t>
+      </w:r>
+      <w:proofErr w:type="spellStart"/>
+      <w:r>
+        <w:t>gui</w:t>
+      </w:r>
+      <w:proofErr w:type="spellEnd"/>
+      <w:r>
+        <w:t xml:space="preserve"> you want track all orders and receive response ASAP. So future returned. Client time to time check it, by background processes implement job.</w:t>
+      </w:r>
+    </w:p>
+  </w:comment>
+</w:comments>
+</file>
+
+<file path=word/commentsExtended.xml><?xml version="1.0" encoding="utf-8"?>
+<w15:commentsEx xmlns:wpc="http://schemas.microsoft.com/office/word/2010/wordprocessingCanvas" xmlns:mc="http://schemas.openxmlformats.org/markup-compatibility/2006" xmlns:o="urn:schemas-microsoft-com:office:office" xmlns:r="http://schemas.openxmlformats.org/officeDocument/2006/relationships" xmlns:m="http://schemas.openxmlformats.org/officeDocument/2006/math" xmlns:v="urn:schemas-microsoft-com:vml" xmlns:wp14="http://schemas.microsoft.com/office/word/2010/wordprocessingDrawing" xmlns:wp="http://schemas.openxmlformats.org/drawingml/2006/wordprocessingDrawing" xmlns:w10="urn:schemas-microsoft-com:office:word" xmlns:w="http://schemas.openxmlformats.org/wordprocessingml/2006/main" xmlns:w14="http://schemas.microsoft.com/office/word/2010/wordml" xmlns:w15="http://schemas.microsoft.com/office/word/2012/wordml" xmlns:wpg="http://schemas.microsoft.com/office/word/2010/wordprocessingGroup" xmlns:wpi="http://schemas.microsoft.com/office/word/2010/wordprocessingInk" xmlns:wne="http://schemas.microsoft.com/office/word/2006/wordml" xmlns:wps="http://schemas.microsoft.com/office/word/2010/wordprocessingShape" mc:Ignorable="w14 w15 wp14">
+  <w15:commentEx w15:paraId="4131C8E4" w15:done="0"/>
+  <w15:commentEx w15:paraId="2DF4B343" w15:done="0"/>
+  <w15:commentEx w15:paraId="1F8DE26A" w15:done="0"/>
+  <w15:commentEx w15:paraId="2133C484" w15:done="0"/>
+  <w15:commentEx w15:paraId="5A06C4C8" w15:done="0"/>
+  <w15:commentEx w15:paraId="50B81BC6" w15:done="0"/>
+  <w15:commentEx w15:paraId="420E6315" w15:done="0"/>
+  <w15:commentEx w15:paraId="3CFBE28A" w15:done="0"/>
+  <w15:commentEx w15:paraId="262E8DAB" w15:done="0"/>
+  <w15:commentEx w15:paraId="1EEDBCFD" w15:done="0"/>
+  <w15:commentEx w15:paraId="2177F0E2" w15:done="0"/>
+  <w15:commentEx w15:paraId="1160BFB5" w15:done="0"/>
+</w15:commentsEx>
 </file>
 
 <file path=word/numbering.xml><?xml version="1.0" encoding="utf-8"?>
@@ -937,13 +1366,136 @@
       </w:rPr>
     </w:lvl>
   </w:abstractNum>
+  <w:abstractNum w:abstractNumId="2" w15:restartNumberingAfterBreak="0">
+    <w:nsid w:val="67395428"/>
+    <w:multiLevelType w:val="hybridMultilevel"/>
+    <w:tmpl w:val="0C3231C6"/>
+    <w:lvl w:ilvl="0" w:tplc="A100F84C">
+      <w:numFmt w:val="bullet"/>
+      <w:lvlText w:val=""/>
+      <w:lvlJc w:val="left"/>
+      <w:pPr>
+        <w:ind w:left="720" w:hanging="360"/>
+      </w:pPr>
+      <w:rPr>
+        <w:rFonts w:ascii="Symbol" w:eastAsiaTheme="minorEastAsia" w:hAnsi="Symbol" w:cstheme="minorBidi" w:hint="default"/>
+      </w:rPr>
+    </w:lvl>
+    <w:lvl w:ilvl="1" w:tplc="04260003" w:tentative="1">
+      <w:start w:val="1"/>
+      <w:numFmt w:val="bullet"/>
+      <w:lvlText w:val="o"/>
+      <w:lvlJc w:val="left"/>
+      <w:pPr>
+        <w:ind w:left="1440" w:hanging="360"/>
+      </w:pPr>
+      <w:rPr>
+        <w:rFonts w:ascii="Courier New" w:hAnsi="Courier New" w:cs="Courier New" w:hint="default"/>
+      </w:rPr>
+    </w:lvl>
+    <w:lvl w:ilvl="2" w:tplc="04260005" w:tentative="1">
+      <w:start w:val="1"/>
+      <w:numFmt w:val="bullet"/>
+      <w:lvlText w:val=""/>
+      <w:lvlJc w:val="left"/>
+      <w:pPr>
+        <w:ind w:left="2160" w:hanging="360"/>
+      </w:pPr>
+      <w:rPr>
+        <w:rFonts w:ascii="Wingdings" w:hAnsi="Wingdings" w:hint="default"/>
+      </w:rPr>
+    </w:lvl>
+    <w:lvl w:ilvl="3" w:tplc="04260001" w:tentative="1">
+      <w:start w:val="1"/>
+      <w:numFmt w:val="bullet"/>
+      <w:lvlText w:val=""/>
+      <w:lvlJc w:val="left"/>
+      <w:pPr>
+        <w:ind w:left="2880" w:hanging="360"/>
+      </w:pPr>
+      <w:rPr>
+        <w:rFonts w:ascii="Symbol" w:hAnsi="Symbol" w:hint="default"/>
+      </w:rPr>
+    </w:lvl>
+    <w:lvl w:ilvl="4" w:tplc="04260003" w:tentative="1">
+      <w:start w:val="1"/>
+      <w:numFmt w:val="bullet"/>
+      <w:lvlText w:val="o"/>
+      <w:lvlJc w:val="left"/>
+      <w:pPr>
+        <w:ind w:left="3600" w:hanging="360"/>
+      </w:pPr>
+      <w:rPr>
+        <w:rFonts w:ascii="Courier New" w:hAnsi="Courier New" w:cs="Courier New" w:hint="default"/>
+      </w:rPr>
+    </w:lvl>
+    <w:lvl w:ilvl="5" w:tplc="04260005" w:tentative="1">
+      <w:start w:val="1"/>
+      <w:numFmt w:val="bullet"/>
+      <w:lvlText w:val=""/>
+      <w:lvlJc w:val="left"/>
+      <w:pPr>
+        <w:ind w:left="4320" w:hanging="360"/>
+      </w:pPr>
+      <w:rPr>
+        <w:rFonts w:ascii="Wingdings" w:hAnsi="Wingdings" w:hint="default"/>
+      </w:rPr>
+    </w:lvl>
+    <w:lvl w:ilvl="6" w:tplc="04260001" w:tentative="1">
+      <w:start w:val="1"/>
+      <w:numFmt w:val="bullet"/>
+      <w:lvlText w:val=""/>
+      <w:lvlJc w:val="left"/>
+      <w:pPr>
+        <w:ind w:left="5040" w:hanging="360"/>
+      </w:pPr>
+      <w:rPr>
+        <w:rFonts w:ascii="Symbol" w:hAnsi="Symbol" w:hint="default"/>
+      </w:rPr>
+    </w:lvl>
+    <w:lvl w:ilvl="7" w:tplc="04260003" w:tentative="1">
+      <w:start w:val="1"/>
+      <w:numFmt w:val="bullet"/>
+      <w:lvlText w:val="o"/>
+      <w:lvlJc w:val="left"/>
+      <w:pPr>
+        <w:ind w:left="5760" w:hanging="360"/>
+      </w:pPr>
+      <w:rPr>
+        <w:rFonts w:ascii="Courier New" w:hAnsi="Courier New" w:cs="Courier New" w:hint="default"/>
+      </w:rPr>
+    </w:lvl>
+    <w:lvl w:ilvl="8" w:tplc="04260005" w:tentative="1">
+      <w:start w:val="1"/>
+      <w:numFmt w:val="bullet"/>
+      <w:lvlText w:val=""/>
+      <w:lvlJc w:val="left"/>
+      <w:pPr>
+        <w:ind w:left="6480" w:hanging="360"/>
+      </w:pPr>
+      <w:rPr>
+        <w:rFonts w:ascii="Wingdings" w:hAnsi="Wingdings" w:hint="default"/>
+      </w:rPr>
+    </w:lvl>
+  </w:abstractNum>
   <w:num w:numId="1">
     <w:abstractNumId w:val="1"/>
   </w:num>
   <w:num w:numId="2">
     <w:abstractNumId w:val="0"/>
   </w:num>
+  <w:num w:numId="3">
+    <w:abstractNumId w:val="2"/>
+  </w:num>
 </w:numbering>
+</file>
+
+<file path=word/people.xml><?xml version="1.0" encoding="utf-8"?>
+<w15:people xmlns:wpc="http://schemas.microsoft.com/office/word/2010/wordprocessingCanvas" xmlns:mc="http://schemas.openxmlformats.org/markup-compatibility/2006" xmlns:o="urn:schemas-microsoft-com:office:office" xmlns:r="http://schemas.openxmlformats.org/officeDocument/2006/relationships" xmlns:m="http://schemas.openxmlformats.org/officeDocument/2006/math" xmlns:v="urn:schemas-microsoft-com:vml" xmlns:wp14="http://schemas.microsoft.com/office/word/2010/wordprocessingDrawing" xmlns:wp="http://schemas.openxmlformats.org/drawingml/2006/wordprocessingDrawing" xmlns:w10="urn:schemas-microsoft-com:office:word" xmlns:w="http://schemas.openxmlformats.org/wordprocessingml/2006/main" xmlns:w14="http://schemas.microsoft.com/office/word/2010/wordml" xmlns:w15="http://schemas.microsoft.com/office/word/2012/wordml" xmlns:wpg="http://schemas.microsoft.com/office/word/2010/wordprocessingGroup" xmlns:wpi="http://schemas.microsoft.com/office/word/2010/wordprocessingInk" xmlns:wne="http://schemas.microsoft.com/office/word/2006/wordml" xmlns:wps="http://schemas.microsoft.com/office/word/2010/wordprocessingShape" mc:Ignorable="w14 w15 wp14">
+  <w15:person w15:author="Kosigins Sergejs">
+    <w15:presenceInfo w15:providerId="AD" w15:userId="S-1-5-21-1417001333-308236825-725345543-106852"/>
+  </w15:person>
+</w15:people>
 </file>
 
 <file path=word/styles.xml><?xml version="1.0" encoding="utf-8"?>
@@ -2006,6 +2558,74 @@
       <w:szCs w:val="18"/>
     </w:rPr>
   </w:style>
+  <w:style w:type="character" w:styleId="CommentReference">
+    <w:name w:val="annotation reference"/>
+    <w:basedOn w:val="DefaultParagraphFont"/>
+    <w:uiPriority w:val="99"/>
+    <w:semiHidden/>
+    <w:unhideWhenUsed/>
+    <w:rsid w:val="00F0410A"/>
+    <w:rPr>
+      <w:sz w:val="16"/>
+      <w:szCs w:val="16"/>
+    </w:rPr>
+  </w:style>
+  <w:style w:type="paragraph" w:styleId="CommentText">
+    <w:name w:val="annotation text"/>
+    <w:basedOn w:val="Normal"/>
+    <w:link w:val="CommentTextChar"/>
+    <w:uiPriority w:val="99"/>
+    <w:semiHidden/>
+    <w:unhideWhenUsed/>
+    <w:rsid w:val="00F0410A"/>
+    <w:pPr>
+      <w:spacing w:line="240" w:lineRule="auto"/>
+    </w:pPr>
+    <w:rPr>
+      <w:sz w:val="20"/>
+      <w:szCs w:val="20"/>
+    </w:rPr>
+  </w:style>
+  <w:style w:type="character" w:customStyle="1" w:styleId="CommentTextChar">
+    <w:name w:val="Comment Text Char"/>
+    <w:basedOn w:val="DefaultParagraphFont"/>
+    <w:link w:val="CommentText"/>
+    <w:uiPriority w:val="99"/>
+    <w:semiHidden/>
+    <w:rsid w:val="00F0410A"/>
+    <w:rPr>
+      <w:sz w:val="20"/>
+      <w:szCs w:val="20"/>
+    </w:rPr>
+  </w:style>
+  <w:style w:type="paragraph" w:styleId="CommentSubject">
+    <w:name w:val="annotation subject"/>
+    <w:basedOn w:val="CommentText"/>
+    <w:next w:val="CommentText"/>
+    <w:link w:val="CommentSubjectChar"/>
+    <w:uiPriority w:val="99"/>
+    <w:semiHidden/>
+    <w:unhideWhenUsed/>
+    <w:rsid w:val="00F0410A"/>
+    <w:rPr>
+      <w:b/>
+      <w:bCs/>
+    </w:rPr>
+  </w:style>
+  <w:style w:type="character" w:customStyle="1" w:styleId="CommentSubjectChar">
+    <w:name w:val="Comment Subject Char"/>
+    <w:basedOn w:val="CommentTextChar"/>
+    <w:link w:val="CommentSubject"/>
+    <w:uiPriority w:val="99"/>
+    <w:semiHidden/>
+    <w:rsid w:val="00F0410A"/>
+    <w:rPr>
+      <w:b/>
+      <w:bCs/>
+      <w:sz w:val="20"/>
+      <w:szCs w:val="20"/>
+    </w:rPr>
+  </w:style>
 </w:styles>
 </file>
 
